--- a/Works Cited.docx
+++ b/Works Cited.docx
@@ -4,6 +4,7 @@
   <w:body>
     <w:p>
       <w:pPr>
+        <w:ind w:left="720" w:hanging="720"/>
         <w:jc w:val="center"/>
         <w:rPr>
           <w:rFonts w:asciiTheme="majorBidi" w:hAnsiTheme="majorBidi" w:cstheme="majorBidi"/>
@@ -11,6 +12,7 @@
           <w:szCs w:val="24"/>
         </w:rPr>
       </w:pPr>
+      <w:bookmarkStart w:id="0" w:name="_Hlk70721000"/>
       <w:r>
         <w:rPr>
           <w:rFonts w:asciiTheme="majorBidi" w:hAnsiTheme="majorBidi" w:cstheme="majorBidi"/>
@@ -22,6 +24,7 @@
     </w:p>
     <w:p>
       <w:pPr>
+        <w:ind w:left="720" w:hanging="720"/>
         <w:rPr>
           <w:rFonts w:asciiTheme="majorBidi" w:hAnsiTheme="majorBidi" w:cstheme="majorBidi"/>
           <w:sz w:val="24"/>
@@ -97,6 +100,7 @@
     </w:p>
     <w:p>
       <w:pPr>
+        <w:ind w:left="720" w:hanging="720"/>
         <w:rPr>
           <w:rFonts w:asciiTheme="majorBidi" w:hAnsiTheme="majorBidi" w:cstheme="majorBidi"/>
           <w:sz w:val="24"/>
@@ -183,31 +187,7 @@
           <w:sz w:val="24"/>
           <w:szCs w:val="24"/>
         </w:rPr>
-        <w:t>https://www.history.com/topics</w:t>
-      </w:r>
-      <w:r>
-        <w:rPr>
-          <w:rFonts w:asciiTheme="majorBidi" w:hAnsiTheme="majorBidi" w:cstheme="majorBidi"/>
-          <w:sz w:val="24"/>
-          <w:szCs w:val="24"/>
-        </w:rPr>
-        <w:t>/</w:t>
-      </w:r>
-      <w:r>
-        <w:rPr>
-          <w:rFonts w:asciiTheme="majorBidi" w:hAnsiTheme="majorBidi" w:cstheme="majorBidi"/>
-          <w:sz w:val="24"/>
-          <w:szCs w:val="24"/>
-        </w:rPr>
-        <w:t>great-depression/great-depression-history</w:t>
-      </w:r>
-      <w:r>
-        <w:rPr>
-          <w:rFonts w:asciiTheme="majorBidi" w:hAnsiTheme="majorBidi" w:cstheme="majorBidi"/>
-          <w:sz w:val="24"/>
-          <w:szCs w:val="24"/>
-        </w:rPr>
-        <w:t>.</w:t>
+        <w:t>https://www.history.com/topics/great-depression/great-depression-history.</w:t>
       </w:r>
       <w:r>
         <w:rPr>
@@ -238,6 +218,7 @@
     </w:p>
     <w:p>
       <w:pPr>
+        <w:ind w:left="720" w:hanging="720"/>
         <w:rPr>
           <w:rFonts w:asciiTheme="majorBidi" w:hAnsiTheme="majorBidi" w:cstheme="majorBidi"/>
           <w:sz w:val="24"/>
@@ -305,6 +286,7 @@
     </w:p>
     <w:p>
       <w:pPr>
+        <w:ind w:left="720" w:hanging="720"/>
         <w:rPr>
           <w:rFonts w:asciiTheme="majorBidi" w:hAnsiTheme="majorBidi" w:cstheme="majorBidi"/>
           <w:sz w:val="24"/>
@@ -359,31 +341,7 @@
           <w:sz w:val="24"/>
           <w:szCs w:val="24"/>
         </w:rPr>
-        <w:t xml:space="preserve">, The United States Census Bureau, 2020, </w:t>
-      </w:r>
-      <w:r>
-        <w:rPr>
-          <w:rFonts w:asciiTheme="majorBidi" w:hAnsiTheme="majorBidi" w:cstheme="majorBidi"/>
-          <w:sz w:val="24"/>
-          <w:szCs w:val="24"/>
-        </w:rPr>
-        <w:t>https://www.census.gov/library/publications/2020/</w:t>
-      </w:r>
-      <w:r>
-        <w:rPr>
-          <w:rFonts w:asciiTheme="majorBidi" w:hAnsiTheme="majorBidi" w:cstheme="majorBidi"/>
-          <w:sz w:val="24"/>
-          <w:szCs w:val="24"/>
-        </w:rPr>
-        <w:t>d</w:t>
-      </w:r>
-      <w:r>
-        <w:rPr>
-          <w:rFonts w:asciiTheme="majorBidi" w:hAnsiTheme="majorBidi" w:cstheme="majorBidi"/>
-          <w:sz w:val="24"/>
-          <w:szCs w:val="24"/>
-        </w:rPr>
-        <w:t>emo/p60-270.html</w:t>
+        <w:t>, The United States Census Bureau, 2020, https://www.census.gov/library/publications/2020/demo/p60-270.html</w:t>
       </w:r>
       <w:r>
         <w:rPr>
@@ -402,11 +360,20 @@
           <w:sz w:val="24"/>
           <w:szCs w:val="24"/>
         </w:rPr>
-        <w:t>Accessed 22 Apr. 2021.</w:t>
+        <w:t xml:space="preserve">Accessed 22 Apr. </w:t>
+      </w:r>
+      <w:r>
+        <w:rPr>
+          <w:rFonts w:asciiTheme="majorBidi" w:hAnsiTheme="majorBidi" w:cstheme="majorBidi"/>
+          <w:sz w:val="24"/>
+          <w:szCs w:val="24"/>
+        </w:rPr>
+        <w:t>2021.</w:t>
       </w:r>
     </w:p>
     <w:p>
       <w:pPr>
+        <w:ind w:left="720" w:hanging="720"/>
         <w:rPr>
           <w:rFonts w:asciiTheme="majorBidi" w:hAnsiTheme="majorBidi" w:cstheme="majorBidi"/>
           <w:sz w:val="24"/>
@@ -469,39 +436,15 @@
           <w:sz w:val="24"/>
           <w:szCs w:val="24"/>
         </w:rPr>
-        <w:t xml:space="preserve">ks, </w:t>
-      </w:r>
-      <w:r>
-        <w:rPr>
-          <w:rFonts w:asciiTheme="majorBidi" w:hAnsiTheme="majorBidi" w:cstheme="majorBidi"/>
-          <w:sz w:val="24"/>
-          <w:szCs w:val="24"/>
-        </w:rPr>
-        <w:t xml:space="preserve">2009, </w:t>
-      </w:r>
-      <w:r>
-        <w:rPr>
-          <w:rFonts w:asciiTheme="majorBidi" w:hAnsiTheme="majorBidi" w:cstheme="majorBidi"/>
-          <w:sz w:val="24"/>
-          <w:szCs w:val="24"/>
-        </w:rPr>
-        <w:t>https://www.hist</w:t>
-      </w:r>
-      <w:r>
-        <w:rPr>
-          <w:rFonts w:asciiTheme="majorBidi" w:hAnsiTheme="majorBidi" w:cstheme="majorBidi"/>
-          <w:sz w:val="24"/>
-          <w:szCs w:val="24"/>
-        </w:rPr>
-        <w:t>o</w:t>
-      </w:r>
-      <w:r>
-        <w:rPr>
-          <w:rFonts w:asciiTheme="majorBidi" w:hAnsiTheme="majorBidi" w:cstheme="majorBidi"/>
-          <w:sz w:val="24"/>
-          <w:szCs w:val="24"/>
-        </w:rPr>
-        <w:t>ry.com/topics/us-presidents/lyndon-b-johnson</w:t>
+        <w:t xml:space="preserve">ks, 2009, </w:t>
+      </w:r>
+      <w:r>
+        <w:rPr>
+          <w:rFonts w:asciiTheme="majorBidi" w:hAnsiTheme="majorBidi" w:cstheme="majorBidi"/>
+          <w:sz w:val="24"/>
+          <w:szCs w:val="24"/>
+        </w:rPr>
+        <w:t>https://www.history.com/topics/us-presidents/lyndon-b-johnson</w:t>
       </w:r>
       <w:r>
         <w:rPr>
@@ -522,21 +465,7 @@
     </w:p>
     <w:p>
       <w:pPr>
-        <w:rPr>
-          <w:rFonts w:asciiTheme="majorBidi" w:hAnsiTheme="majorBidi" w:cstheme="majorBidi"/>
-          <w:sz w:val="24"/>
-          <w:szCs w:val="24"/>
-        </w:rPr>
-      </w:pPr>
-      <w:r>
-        <w:rPr>
-          <w:rFonts w:asciiTheme="majorBidi" w:hAnsiTheme="majorBidi" w:cstheme="majorBidi"/>
-          <w:sz w:val="24"/>
-          <w:szCs w:val="24"/>
-        </w:rPr>
-        <w:t xml:space="preserve">“Poverty Facts.” </w:t>
-      </w:r>
-      <w:r>
+        <w:ind w:left="720" w:hanging="720"/>
         <w:rPr>
           <w:rFonts w:asciiTheme="majorBidi" w:hAnsiTheme="majorBidi" w:cstheme="majorBidi"/>
           <w:i/>
@@ -544,51 +473,85 @@
           <w:sz w:val="24"/>
           <w:szCs w:val="24"/>
         </w:rPr>
-        <w:t>Poverty Solutions</w:t>
-      </w:r>
-      <w:r>
-        <w:rPr>
-          <w:rFonts w:asciiTheme="majorBidi" w:hAnsiTheme="majorBidi" w:cstheme="majorBidi"/>
-          <w:sz w:val="24"/>
-          <w:szCs w:val="24"/>
-        </w:rPr>
-        <w:t>, University of Michigan, 2021</w:t>
-      </w:r>
-      <w:r>
-        <w:rPr>
-          <w:rFonts w:asciiTheme="majorBidi" w:hAnsiTheme="majorBidi" w:cstheme="majorBidi"/>
-          <w:sz w:val="24"/>
-          <w:szCs w:val="24"/>
-        </w:rPr>
-        <w:t xml:space="preserve">, </w:t>
-      </w:r>
-      <w:r>
-        <w:rPr>
-          <w:rFonts w:asciiTheme="majorBidi" w:hAnsiTheme="majorBidi" w:cstheme="majorBidi"/>
-          <w:sz w:val="24"/>
-          <w:szCs w:val="24"/>
-        </w:rPr>
-        <w:t>https://poverty.umich.edu/research-funding-opportunities/key-issues/poverty-facts/</w:t>
-      </w:r>
-      <w:r>
-        <w:rPr>
-          <w:rFonts w:asciiTheme="majorBidi" w:hAnsiTheme="majorBidi" w:cstheme="majorBidi"/>
-          <w:sz w:val="24"/>
-          <w:szCs w:val="24"/>
-        </w:rPr>
-        <w:t xml:space="preserve">. </w:t>
-      </w:r>
-      <w:r>
-        <w:rPr>
-          <w:rFonts w:asciiTheme="majorBidi" w:hAnsiTheme="majorBidi" w:cstheme="majorBidi"/>
-          <w:sz w:val="24"/>
-          <w:szCs w:val="24"/>
-        </w:rPr>
-        <w:t>Accessed 22 Apr. 2021.</w:t>
+      </w:pPr>
+      <w:r>
+        <w:rPr>
+          <w:rFonts w:asciiTheme="majorBidi" w:hAnsiTheme="majorBidi" w:cstheme="majorBidi"/>
+          <w:sz w:val="24"/>
+          <w:szCs w:val="24"/>
+        </w:rPr>
+        <w:t>“</w:t>
+      </w:r>
+      <w:r>
+        <w:rPr>
+          <w:rFonts w:asciiTheme="majorBidi" w:hAnsiTheme="majorBidi" w:cstheme="majorBidi"/>
+          <w:sz w:val="24"/>
+          <w:szCs w:val="24"/>
+        </w:rPr>
+        <w:t>Number in Poverty and Poverty Rate: 1959 to 2017</w:t>
+      </w:r>
+      <w:r>
+        <w:rPr>
+          <w:rFonts w:asciiTheme="majorBidi" w:hAnsiTheme="majorBidi" w:cstheme="majorBidi"/>
+          <w:sz w:val="24"/>
+          <w:szCs w:val="24"/>
+        </w:rPr>
+        <w:t>”</w:t>
+      </w:r>
+      <w:r>
+        <w:rPr>
+          <w:rFonts w:asciiTheme="majorBidi" w:hAnsiTheme="majorBidi" w:cstheme="majorBidi"/>
+          <w:sz w:val="24"/>
+          <w:szCs w:val="24"/>
+        </w:rPr>
+        <w:t xml:space="preserve"> </w:t>
+      </w:r>
+      <w:r>
+        <w:rPr>
+          <w:rFonts w:asciiTheme="majorBidi" w:hAnsiTheme="majorBidi" w:cstheme="majorBidi"/>
+          <w:i/>
+          <w:iCs/>
+          <w:sz w:val="24"/>
+          <w:szCs w:val="24"/>
+        </w:rPr>
+        <w:t>The United States Census Bureau</w:t>
+      </w:r>
+      <w:r>
+        <w:rPr>
+          <w:rFonts w:asciiTheme="majorBidi" w:hAnsiTheme="majorBidi" w:cstheme="majorBidi"/>
+          <w:sz w:val="24"/>
+          <w:szCs w:val="24"/>
+        </w:rPr>
+        <w:t>, The United States Census Bureau,</w:t>
+      </w:r>
+      <w:r>
+        <w:rPr>
+          <w:rFonts w:asciiTheme="majorBidi" w:hAnsiTheme="majorBidi" w:cstheme="majorBidi"/>
+          <w:sz w:val="24"/>
+          <w:szCs w:val="24"/>
+        </w:rPr>
+        <w:t xml:space="preserve"> 2018, </w:t>
+      </w:r>
+      <w:r>
+        <w:rPr>
+          <w:rFonts w:asciiTheme="majorBidi" w:hAnsiTheme="majorBidi" w:cstheme="majorBidi"/>
+          <w:sz w:val="24"/>
+          <w:szCs w:val="24"/>
+        </w:rPr>
+        <w:t>https://www.census.gov/content/dam/Census/library/visualizations/2018/demo/p60-263/figure4.pdf</w:t>
+      </w:r>
+      <w:r>
+        <w:rPr>
+          <w:rFonts w:asciiTheme="majorBidi" w:hAnsiTheme="majorBidi" w:cstheme="majorBidi"/>
+          <w:sz w:val="24"/>
+          <w:szCs w:val="24"/>
+        </w:rPr>
+        <w:t>. Accessed 22 Apr. 2021</w:t>
       </w:r>
     </w:p>
     <w:p>
       <w:pPr>
+        <w:ind w:left="720" w:hanging="720"/>
         <w:rPr>
           <w:rFonts w:asciiTheme="majorBidi" w:hAnsiTheme="majorBidi" w:cstheme="majorBidi"/>
           <w:sz w:val="24"/>
@@ -601,7 +564,7 @@
           <w:sz w:val="24"/>
           <w:szCs w:val="24"/>
         </w:rPr>
-        <w:t>Schansberg, D. E. “</w:t>
+        <w:t xml:space="preserve">“Poverty Facts.” </w:t>
       </w:r>
       <w:r>
         <w:rPr>
@@ -611,28 +574,255 @@
           <w:sz w:val="24"/>
           <w:szCs w:val="24"/>
         </w:rPr>
-        <w:t>Review Essay: ‘the Other America’ is ‘Coming Apart’</w:t>
-      </w:r>
-      <w:r>
-        <w:rPr>
-          <w:rFonts w:asciiTheme="majorBidi" w:hAnsiTheme="majorBidi" w:cstheme="majorBidi"/>
-          <w:sz w:val="24"/>
-          <w:szCs w:val="24"/>
-        </w:rPr>
-        <w:t>.” Journal of Markets and Morality, vol. 16, no. 1, 2013. http://nclive.org/cgi-bin/nclsm?url=http://search.proquest.com/scholarly-journals/review-essay-other-america-is-coming-apart/docview/1439110336/se-2?accountid=10298. Accessed 22 Apr. 2021.</w:t>
+        <w:t>Poverty Solutions</w:t>
+      </w:r>
+      <w:r>
+        <w:rPr>
+          <w:rFonts w:asciiTheme="majorBidi" w:hAnsiTheme="majorBidi" w:cstheme="majorBidi"/>
+          <w:sz w:val="24"/>
+          <w:szCs w:val="24"/>
+        </w:rPr>
+        <w:t>, University of Michigan, 2021</w:t>
+      </w:r>
+      <w:r>
+        <w:rPr>
+          <w:rFonts w:asciiTheme="majorBidi" w:hAnsiTheme="majorBidi" w:cstheme="majorBidi"/>
+          <w:sz w:val="24"/>
+          <w:szCs w:val="24"/>
+        </w:rPr>
+        <w:t xml:space="preserve">, </w:t>
+      </w:r>
+      <w:r>
+        <w:rPr>
+          <w:rFonts w:asciiTheme="majorBidi" w:hAnsiTheme="majorBidi" w:cstheme="majorBidi"/>
+          <w:sz w:val="24"/>
+          <w:szCs w:val="24"/>
+        </w:rPr>
+        <w:t>https://poverty.umich.edu/research-funding-opportunities/key-issues/poverty-facts/</w:t>
+      </w:r>
+      <w:r>
+        <w:rPr>
+          <w:rFonts w:asciiTheme="majorBidi" w:hAnsiTheme="majorBidi" w:cstheme="majorBidi"/>
+          <w:sz w:val="24"/>
+          <w:szCs w:val="24"/>
+        </w:rPr>
+        <w:t xml:space="preserve">. </w:t>
+      </w:r>
+      <w:r>
+        <w:rPr>
+          <w:rFonts w:asciiTheme="majorBidi" w:hAnsiTheme="majorBidi" w:cstheme="majorBidi"/>
+          <w:sz w:val="24"/>
+          <w:szCs w:val="24"/>
+        </w:rPr>
+        <w:t>Accessed 22 Apr. 2021.</w:t>
       </w:r>
     </w:p>
     <w:p>
       <w:pPr>
+        <w:ind w:left="720" w:hanging="720"/>
         <w:rPr>
           <w:rFonts w:asciiTheme="majorBidi" w:hAnsiTheme="majorBidi" w:cstheme="majorBidi"/>
           <w:sz w:val="24"/>
           <w:szCs w:val="24"/>
         </w:rPr>
       </w:pPr>
+      <w:r>
+        <w:rPr>
+          <w:rFonts w:asciiTheme="majorBidi" w:hAnsiTheme="majorBidi" w:cstheme="majorBidi"/>
+          <w:sz w:val="24"/>
+          <w:szCs w:val="24"/>
+        </w:rPr>
+        <w:t>Schansberg, D. E. “</w:t>
+      </w:r>
+      <w:r>
+        <w:rPr>
+          <w:rFonts w:asciiTheme="majorBidi" w:hAnsiTheme="majorBidi" w:cstheme="majorBidi"/>
+          <w:i/>
+          <w:iCs/>
+          <w:sz w:val="24"/>
+          <w:szCs w:val="24"/>
+        </w:rPr>
+        <w:t>Review Essay: ‘the Other America’ is ‘Coming Apart’</w:t>
+      </w:r>
+      <w:r>
+        <w:rPr>
+          <w:rFonts w:asciiTheme="majorBidi" w:hAnsiTheme="majorBidi" w:cstheme="majorBidi"/>
+          <w:sz w:val="24"/>
+          <w:szCs w:val="24"/>
+        </w:rPr>
+        <w:t>.” Journal of Markets and Morality, vol. 16, no. 1, 2013. http://nclive.org/cgi-bin/nclsm?url=http://search.proquest.com/scholarly-journals/review-essay-other-america-is-coming-apart/docview/1439110336/se-2?accountid=10298. Accessed 22 Apr. 2021.</w:t>
+      </w:r>
     </w:p>
     <w:p>
       <w:pPr>
+        <w:ind w:left="720" w:hanging="720"/>
+        <w:rPr>
+          <w:rFonts w:asciiTheme="majorBidi" w:hAnsiTheme="majorBidi" w:cstheme="majorBidi"/>
+          <w:sz w:val="24"/>
+          <w:szCs w:val="24"/>
+        </w:rPr>
+      </w:pPr>
+      <w:r>
+        <w:rPr>
+          <w:rFonts w:asciiTheme="majorBidi" w:hAnsiTheme="majorBidi" w:cstheme="majorBidi"/>
+          <w:sz w:val="24"/>
+          <w:szCs w:val="24"/>
+        </w:rPr>
+        <w:t xml:space="preserve">“Statistical Abstract of the United States: 2010.” </w:t>
+      </w:r>
+      <w:r>
+        <w:rPr>
+          <w:rFonts w:asciiTheme="majorBidi" w:hAnsiTheme="majorBidi" w:cstheme="majorBidi"/>
+          <w:i/>
+          <w:iCs/>
+          <w:sz w:val="24"/>
+          <w:szCs w:val="24"/>
+        </w:rPr>
+        <w:t>The United States Census Bureau</w:t>
+      </w:r>
+      <w:r>
+        <w:rPr>
+          <w:rFonts w:asciiTheme="majorBidi" w:hAnsiTheme="majorBidi" w:cstheme="majorBidi"/>
+          <w:sz w:val="24"/>
+          <w:szCs w:val="24"/>
+        </w:rPr>
+        <w:t>, The United States Census Bureau</w:t>
+      </w:r>
+      <w:r>
+        <w:rPr>
+          <w:rFonts w:asciiTheme="majorBidi" w:hAnsiTheme="majorBidi" w:cstheme="majorBidi"/>
+          <w:sz w:val="24"/>
+          <w:szCs w:val="24"/>
+        </w:rPr>
+        <w:t>, 2010</w:t>
+      </w:r>
+      <w:r>
+        <w:rPr>
+          <w:rFonts w:asciiTheme="majorBidi" w:hAnsiTheme="majorBidi" w:cstheme="majorBidi"/>
+          <w:sz w:val="24"/>
+          <w:szCs w:val="24"/>
+        </w:rPr>
+        <w:t xml:space="preserve">, p. 36, </w:t>
+      </w:r>
+      <w:r>
+        <w:rPr>
+          <w:rFonts w:asciiTheme="majorBidi" w:hAnsiTheme="majorBidi" w:cstheme="majorBidi"/>
+          <w:sz w:val="24"/>
+          <w:szCs w:val="24"/>
+        </w:rPr>
+        <w:t>https://www.census.gov/prod/2009pubs/10statab/income.pdf</w:t>
+      </w:r>
+      <w:r>
+        <w:rPr>
+          <w:rFonts w:asciiTheme="majorBidi" w:hAnsiTheme="majorBidi" w:cstheme="majorBidi"/>
+          <w:sz w:val="24"/>
+          <w:szCs w:val="24"/>
+        </w:rPr>
+        <w:t>. Accessed 24 Apr. 2021</w:t>
+      </w:r>
+    </w:p>
+    <w:p>
+      <w:pPr>
+        <w:ind w:left="720" w:hanging="720"/>
+        <w:rPr>
+          <w:rFonts w:asciiTheme="majorBidi" w:hAnsiTheme="majorBidi" w:cstheme="majorBidi"/>
+          <w:sz w:val="24"/>
+          <w:szCs w:val="24"/>
+        </w:rPr>
+      </w:pPr>
+      <w:r>
+        <w:rPr>
+          <w:rFonts w:asciiTheme="majorBidi" w:hAnsiTheme="majorBidi" w:cstheme="majorBidi"/>
+          <w:sz w:val="24"/>
+          <w:szCs w:val="24"/>
+        </w:rPr>
+        <w:t xml:space="preserve">Western, Bruce, and Pettit, Becky. “Incarceration and Social Inequality.” </w:t>
+      </w:r>
+      <w:r>
+        <w:rPr>
+          <w:rFonts w:asciiTheme="majorBidi" w:hAnsiTheme="majorBidi" w:cstheme="majorBidi"/>
+          <w:i/>
+          <w:iCs/>
+          <w:sz w:val="24"/>
+          <w:szCs w:val="24"/>
+        </w:rPr>
+        <w:t>Daedalus</w:t>
+      </w:r>
+      <w:r>
+        <w:rPr>
+          <w:rFonts w:asciiTheme="majorBidi" w:hAnsiTheme="majorBidi" w:cstheme="majorBidi"/>
+          <w:i/>
+          <w:iCs/>
+          <w:sz w:val="24"/>
+          <w:szCs w:val="24"/>
+        </w:rPr>
+        <w:t xml:space="preserve">: </w:t>
+      </w:r>
+      <w:r>
+        <w:rPr>
+          <w:rFonts w:asciiTheme="majorBidi" w:hAnsiTheme="majorBidi" w:cstheme="majorBidi"/>
+          <w:i/>
+          <w:iCs/>
+          <w:sz w:val="24"/>
+          <w:szCs w:val="24"/>
+        </w:rPr>
+        <w:t>Journal of the American Academy of Arts &amp; Sciences</w:t>
+      </w:r>
+      <w:r>
+        <w:rPr>
+          <w:rFonts w:asciiTheme="majorBidi" w:hAnsiTheme="majorBidi" w:cstheme="majorBidi"/>
+          <w:sz w:val="24"/>
+          <w:szCs w:val="24"/>
+        </w:rPr>
+        <w:t>, vol.139, no. 3, Summer 2010, pp</w:t>
+      </w:r>
+      <w:r>
+        <w:rPr>
+          <w:rFonts w:asciiTheme="majorBidi" w:hAnsiTheme="majorBidi" w:cstheme="majorBidi"/>
+          <w:sz w:val="24"/>
+          <w:szCs w:val="24"/>
+        </w:rPr>
+        <w:t>. 10-21</w:t>
+      </w:r>
+      <w:r>
+        <w:rPr>
+          <w:rFonts w:asciiTheme="majorBidi" w:hAnsiTheme="majorBidi" w:cstheme="majorBidi"/>
+          <w:sz w:val="24"/>
+          <w:szCs w:val="24"/>
+        </w:rPr>
+        <w:t xml:space="preserve">, </w:t>
+      </w:r>
+      <w:r>
+        <w:rPr>
+          <w:rFonts w:asciiTheme="majorBidi" w:hAnsiTheme="majorBidi" w:cstheme="majorBidi"/>
+          <w:sz w:val="24"/>
+          <w:szCs w:val="24"/>
+        </w:rPr>
+        <w:t>https://www.amacad.org/publication/incarceration-social-inequality</w:t>
+      </w:r>
+      <w:r>
+        <w:rPr>
+          <w:rFonts w:asciiTheme="majorBidi" w:hAnsiTheme="majorBidi" w:cstheme="majorBidi"/>
+          <w:sz w:val="24"/>
+          <w:szCs w:val="24"/>
+        </w:rPr>
+        <w:t>. Accessed 24 Apr. 2021.</w:t>
+      </w:r>
+    </w:p>
+    <w:p>
+      <w:pPr>
+        <w:ind w:left="720" w:hanging="720"/>
+        <w:rPr>
+          <w:rFonts w:asciiTheme="majorBidi" w:hAnsiTheme="majorBidi" w:cstheme="majorBidi"/>
+          <w:sz w:val="24"/>
+          <w:szCs w:val="24"/>
+        </w:rPr>
+      </w:pPr>
+    </w:p>
+    <w:bookmarkEnd w:id="0"/>
+    <w:p>
+      <w:pPr>
+        <w:ind w:left="720" w:hanging="720"/>
         <w:rPr>
           <w:rFonts w:asciiTheme="majorBidi" w:hAnsiTheme="majorBidi" w:cstheme="majorBidi"/>
           <w:sz w:val="24"/>
@@ -648,6 +838,56 @@
     </w:sectPr>
   </w:body>
 </w:document>
+</file>
+
+<file path=word/endnotes.xml><?xml version="1.0" encoding="utf-8"?>
+<w:endnotes xmlns:wpc="http://schemas.microsoft.com/office/word/2010/wordprocessingCanvas" xmlns:cx="http://schemas.microsoft.com/office/drawing/2014/chartex" xmlns:cx1="http://schemas.microsoft.com/office/drawing/2015/9/8/chartex" xmlns:cx2="http://schemas.microsoft.com/office/drawing/2015/10/21/chartex" xmlns:cx3="http://schemas.microsoft.com/office/drawing/2016/5/9/chartex" xmlns:cx4="http://schemas.microsoft.com/office/drawing/2016/5/10/chartex" xmlns:cx5="http://schemas.microsoft.com/office/drawing/2016/5/11/chartex" xmlns:cx6="http://schemas.microsoft.com/office/drawing/2016/5/12/chartex" xmlns:cx7="http://schemas.microsoft.com/office/drawing/2016/5/13/chartex" xmlns:cx8="http://schemas.microsoft.com/office/drawing/2016/5/14/chartex" xmlns:mc="http://schemas.openxmlformats.org/markup-compatibility/2006" xmlns:aink="http://schemas.microsoft.com/office/drawing/2016/ink" xmlns:am3d="http://schemas.microsoft.com/office/drawing/2017/model3d" xmlns:o="urn:schemas-microsoft-com:office:office" xmlns:r="http://schemas.openxmlformats.org/officeDocument/2006/relationships" xmlns:m="http://schemas.openxmlformats.org/officeDocument/2006/math" xmlns:v="urn:schemas-microsoft-com:vml" xmlns:wp14="http://schemas.microsoft.com/office/word/2010/wordprocessingDrawing" xmlns:wp="http://schemas.openxmlformats.org/drawingml/2006/wordprocessingDrawing" xmlns:w10="urn:schemas-microsoft-com:office:word" xmlns:w="http://schemas.openxmlformats.org/wordprocessingml/2006/main" xmlns:w14="http://schemas.microsoft.com/office/word/2010/wordml" xmlns:w15="http://schemas.microsoft.com/office/word/2012/wordml" xmlns:w16cex="http://schemas.microsoft.com/office/word/2018/wordml/cex" xmlns:w16cid="http://schemas.microsoft.com/office/word/2016/wordml/cid" xmlns:w16="http://schemas.microsoft.com/office/word/2018/wordml" xmlns:w16sdtdh="http://schemas.microsoft.com/office/word/2020/wordml/sdtdatahash" xmlns:w16se="http://schemas.microsoft.com/office/word/2015/wordml/symex" xmlns:wpg="http://schemas.microsoft.com/office/word/2010/wordprocessingGroup" xmlns:wpi="http://schemas.microsoft.com/office/word/2010/wordprocessingInk" xmlns:wne="http://schemas.microsoft.com/office/word/2006/wordml" xmlns:wps="http://schemas.microsoft.com/office/word/2010/wordprocessingShape" mc:Ignorable="w14 w15 w16se w16cid w16 w16cex w16sdtdh wp14">
+  <w:endnote w:type="separator" w:id="-1">
+    <w:p>
+      <w:pPr>
+        <w:spacing w:after="0" w:line="240" w:lineRule="auto"/>
+      </w:pPr>
+      <w:r>
+        <w:separator/>
+      </w:r>
+    </w:p>
+  </w:endnote>
+  <w:endnote w:type="continuationSeparator" w:id="0">
+    <w:p>
+      <w:pPr>
+        <w:spacing w:after="0" w:line="240" w:lineRule="auto"/>
+      </w:pPr>
+      <w:r>
+        <w:continuationSeparator/>
+      </w:r>
+    </w:p>
+  </w:endnote>
+</w:endnotes>
+</file>
+
+<file path=word/footnotes.xml><?xml version="1.0" encoding="utf-8"?>
+<w:footnotes xmlns:wpc="http://schemas.microsoft.com/office/word/2010/wordprocessingCanvas" xmlns:cx="http://schemas.microsoft.com/office/drawing/2014/chartex" xmlns:cx1="http://schemas.microsoft.com/office/drawing/2015/9/8/chartex" xmlns:cx2="http://schemas.microsoft.com/office/drawing/2015/10/21/chartex" xmlns:cx3="http://schemas.microsoft.com/office/drawing/2016/5/9/chartex" xmlns:cx4="http://schemas.microsoft.com/office/drawing/2016/5/10/chartex" xmlns:cx5="http://schemas.microsoft.com/office/drawing/2016/5/11/chartex" xmlns:cx6="http://schemas.microsoft.com/office/drawing/2016/5/12/chartex" xmlns:cx7="http://schemas.microsoft.com/office/drawing/2016/5/13/chartex" xmlns:cx8="http://schemas.microsoft.com/office/drawing/2016/5/14/chartex" xmlns:mc="http://schemas.openxmlformats.org/markup-compatibility/2006" xmlns:aink="http://schemas.microsoft.com/office/drawing/2016/ink" xmlns:am3d="http://schemas.microsoft.com/office/drawing/2017/model3d" xmlns:o="urn:schemas-microsoft-com:office:office" xmlns:r="http://schemas.openxmlformats.org/officeDocument/2006/relationships" xmlns:m="http://schemas.openxmlformats.org/officeDocument/2006/math" xmlns:v="urn:schemas-microsoft-com:vml" xmlns:wp14="http://schemas.microsoft.com/office/word/2010/wordprocessingDrawing" xmlns:wp="http://schemas.openxmlformats.org/drawingml/2006/wordprocessingDrawing" xmlns:w10="urn:schemas-microsoft-com:office:word" xmlns:w="http://schemas.openxmlformats.org/wordprocessingml/2006/main" xmlns:w14="http://schemas.microsoft.com/office/word/2010/wordml" xmlns:w15="http://schemas.microsoft.com/office/word/2012/wordml" xmlns:w16cex="http://schemas.microsoft.com/office/word/2018/wordml/cex" xmlns:w16cid="http://schemas.microsoft.com/office/word/2016/wordml/cid" xmlns:w16="http://schemas.microsoft.com/office/word/2018/wordml" xmlns:w16sdtdh="http://schemas.microsoft.com/office/word/2020/wordml/sdtdatahash" xmlns:w16se="http://schemas.microsoft.com/office/word/2015/wordml/symex" xmlns:wpg="http://schemas.microsoft.com/office/word/2010/wordprocessingGroup" xmlns:wpi="http://schemas.microsoft.com/office/word/2010/wordprocessingInk" xmlns:wne="http://schemas.microsoft.com/office/word/2006/wordml" xmlns:wps="http://schemas.microsoft.com/office/word/2010/wordprocessingShape" mc:Ignorable="w14 w15 w16se w16cid w16 w16cex w16sdtdh wp14">
+  <w:footnote w:type="separator" w:id="-1">
+    <w:p>
+      <w:pPr>
+        <w:spacing w:after="0" w:line="240" w:lineRule="auto"/>
+      </w:pPr>
+      <w:r>
+        <w:separator/>
+      </w:r>
+    </w:p>
+  </w:footnote>
+  <w:footnote w:type="continuationSeparator" w:id="0">
+    <w:p>
+      <w:pPr>
+        <w:spacing w:after="0" w:line="240" w:lineRule="auto"/>
+      </w:pPr>
+      <w:r>
+        <w:continuationSeparator/>
+      </w:r>
+    </w:p>
+  </w:footnote>
+</w:footnotes>
 </file>
 
 <file path=word/styles.xml><?xml version="1.0" encoding="utf-8"?>
@@ -1161,6 +1401,50 @@
       <w:szCs w:val="48"/>
     </w:rPr>
   </w:style>
+  <w:style w:type="paragraph" w:styleId="Header">
+    <w:name w:val="header"/>
+    <w:basedOn w:val="Normal"/>
+    <w:link w:val="HeaderChar"/>
+    <w:uiPriority w:val="99"/>
+    <w:unhideWhenUsed/>
+    <w:rsid w:val="001F33A5"/>
+    <w:pPr>
+      <w:tabs>
+        <w:tab w:val="center" w:pos="4680"/>
+        <w:tab w:val="right" w:pos="9360"/>
+      </w:tabs>
+      <w:spacing w:after="0" w:line="240" w:lineRule="auto"/>
+    </w:pPr>
+  </w:style>
+  <w:style w:type="character" w:customStyle="1" w:styleId="HeaderChar">
+    <w:name w:val="Header Char"/>
+    <w:basedOn w:val="DefaultParagraphFont"/>
+    <w:link w:val="Header"/>
+    <w:uiPriority w:val="99"/>
+    <w:rsid w:val="001F33A5"/>
+  </w:style>
+  <w:style w:type="paragraph" w:styleId="Footer">
+    <w:name w:val="footer"/>
+    <w:basedOn w:val="Normal"/>
+    <w:link w:val="FooterChar"/>
+    <w:uiPriority w:val="99"/>
+    <w:unhideWhenUsed/>
+    <w:rsid w:val="001F33A5"/>
+    <w:pPr>
+      <w:tabs>
+        <w:tab w:val="center" w:pos="4680"/>
+        <w:tab w:val="right" w:pos="9360"/>
+      </w:tabs>
+      <w:spacing w:after="0" w:line="240" w:lineRule="auto"/>
+    </w:pPr>
+  </w:style>
+  <w:style w:type="character" w:customStyle="1" w:styleId="FooterChar">
+    <w:name w:val="Footer Char"/>
+    <w:basedOn w:val="DefaultParagraphFont"/>
+    <w:link w:val="Footer"/>
+    <w:uiPriority w:val="99"/>
+    <w:rsid w:val="001F33A5"/>
+  </w:style>
 </w:styles>
 </file>
 
